--- a/diagramms.docx
+++ b/diagramms.docx
@@ -99,8 +99,8 @@
         <w:lastRenderedPageBreak/>
         <w:drawing>
           <wp:inline distT="0" distB="0" distL="0" distR="0">
-            <wp:extent cx="7684495" cy="6734726"/>
-            <wp:effectExtent l="5080" t="0" r="4445" b="4445"/>
+            <wp:extent cx="7686000" cy="6735600"/>
+            <wp:effectExtent l="0" t="0" r="0" b="0"/>
             <wp:docPr id="1342359703" name="Рисунок 1"/>
             <wp:cNvGraphicFramePr>
               <a:graphicFrameLocks xmlns:a="http://schemas.openxmlformats.org/drawingml/2006/main" noChangeAspect="1"/>
@@ -125,9 +125,9 @@
                     </a:stretch>
                   </pic:blipFill>
                   <pic:spPr>
-                    <a:xfrm rot="5400000">
+                    <a:xfrm>
                       <a:off x="0" y="0"/>
-                      <a:ext cx="7738496" cy="6782053"/>
+                      <a:ext cx="7686000" cy="6735600"/>
                     </a:xfrm>
                     <a:prstGeom prst="rect">
                       <a:avLst/>
